--- a/投标文件.docx
+++ b/投标文件.docx
@@ -1621,11 +1621,11 @@
           <w:rFonts w:ascii="宋体" w:hAnsi="宋体" w:eastAsia="宋体"/>
         </w:rPr>
       </w:pPr>
-      <w:bookmarkStart w:id="0" w:name="_Toc178410778"/>
+      <w:bookmarkStart w:id="0" w:name="_Toc178411220"/>
       <w:bookmarkEnd w:id="0"/>
-      <w:bookmarkStart w:id="1" w:name="_Toc178411662"/>
+      <w:bookmarkStart w:id="1" w:name="_Toc178410778"/>
       <w:bookmarkEnd w:id="1"/>
-      <w:bookmarkStart w:id="2" w:name="_Toc178411220"/>
+      <w:bookmarkStart w:id="2" w:name="_Toc178411662"/>
       <w:bookmarkEnd w:id="2"/>
       <w:bookmarkStart w:id="3" w:name="_Toc178411221"/>
       <w:bookmarkStart w:id="4" w:name="_Toc19967"/>
@@ -2352,8 +2352,8 @@
           <w:sz w:val="28"/>
         </w:rPr>
       </w:pPr>
-      <w:bookmarkStart w:id="12" w:name="_Toc178411223"/>
-      <w:bookmarkStart w:id="13" w:name="_Toc13112"/>
+      <w:bookmarkStart w:id="12" w:name="_Toc13112"/>
+      <w:bookmarkStart w:id="13" w:name="_Toc178411223"/>
       <w:r>
         <w:rPr>
           <w:sz w:val="28"/>
@@ -3071,10 +3071,10 @@
           <w:sz w:val="28"/>
         </w:rPr>
       </w:pPr>
-      <w:bookmarkStart w:id="14" w:name="_Toc22552"/>
-      <w:bookmarkStart w:id="15" w:name="_Toc119402244"/>
-      <w:bookmarkStart w:id="16" w:name="_Toc119245271"/>
-      <w:bookmarkStart w:id="17" w:name="_Toc178411224"/>
+      <w:bookmarkStart w:id="14" w:name="_Toc178411224"/>
+      <w:bookmarkStart w:id="15" w:name="_Toc119245271"/>
+      <w:bookmarkStart w:id="16" w:name="_Toc119402244"/>
+      <w:bookmarkStart w:id="17" w:name="_Toc22552"/>
       <w:r>
         <w:rPr>
           <w:sz w:val="28"/>
@@ -3703,8 +3703,8 @@
       </w:pPr>
       <w:bookmarkStart w:id="18" w:name="_Toc119402246"/>
       <w:bookmarkStart w:id="19" w:name="_Toc119245273"/>
-      <w:bookmarkStart w:id="20" w:name="_Toc7981"/>
-      <w:bookmarkStart w:id="21" w:name="_Toc178411225"/>
+      <w:bookmarkStart w:id="20" w:name="_Toc178411225"/>
+      <w:bookmarkStart w:id="21" w:name="_Toc7981"/>
       <w:r>
         <w:rPr>
           <w:rFonts w:hint="eastAsia" w:ascii="Times New Roman" w:hAnsi="Times New Roman" w:eastAsia="仿宋"/>
@@ -4755,10 +4755,10 @@
           <w:sz w:val="28"/>
         </w:rPr>
       </w:pPr>
-      <w:bookmarkStart w:id="25" w:name="_Toc211264954"/>
-      <w:bookmarkStart w:id="26" w:name="_Toc198371915"/>
-      <w:bookmarkStart w:id="27" w:name="_Toc28577"/>
-      <w:bookmarkStart w:id="28" w:name="_Toc17098219"/>
+      <w:bookmarkStart w:id="25" w:name="_Toc198371915"/>
+      <w:bookmarkStart w:id="26" w:name="_Toc211264954"/>
+      <w:bookmarkStart w:id="27" w:name="_Toc17098219"/>
+      <w:bookmarkStart w:id="28" w:name="_Toc28577"/>
       <w:r>
         <w:rPr>
           <w:rFonts w:hint="eastAsia"/>
@@ -10195,6 +10195,19 @@
         <w:pStyle w:val="7"/>
         <w:adjustRightInd w:val="0"/>
         <w:spacing w:line="360" w:lineRule="auto"/>
+        <w:ind w:firstLine="552" w:firstLineChars="200"/>
+        <w:rPr>
+          <w:bCs/>
+          <w:sz w:val="28"/>
+          <w:szCs w:val="28"/>
+        </w:rPr>
+      </w:pPr>
+    </w:p>
+    <w:p>
+      <w:pPr>
+        <w:pStyle w:val="7"/>
+        <w:adjustRightInd w:val="0"/>
+        <w:spacing w:line="360" w:lineRule="auto"/>
         <w:ind w:leftChars="-59" w:hanging="139" w:hangingChars="59"/>
       </w:pPr>
       <w:r>
@@ -10385,19 +10398,61 @@
         <w:spacing w:line="360" w:lineRule="auto"/>
         <w:ind w:firstLine="560" w:firstLineChars="200"/>
         <w:rPr>
-          <w:bCs/>
-          <w:sz w:val="28"/>
-          <w:szCs w:val="28"/>
-        </w:rPr>
-      </w:pPr>
-      <w:r>
-        <w:rPr>
           <w:rFonts w:hint="eastAsia"/>
           <w:bCs/>
           <w:sz w:val="28"/>
           <w:szCs w:val="28"/>
         </w:rPr>
+      </w:pPr>
+      <w:r>
+        <w:rPr>
+          <w:rFonts w:hint="eastAsia"/>
+          <w:bCs/>
+          <w:sz w:val="28"/>
+          <w:szCs w:val="28"/>
+        </w:rPr>
         <w:t>上海共有十一个供电公司的DAS系统需要接入，浦东公司采用的是南瑞科技的OPEN 3000系列配网监控主站，市区公司，市南公司和市北公司采用的是南瑞继保公司的系统，其余公司的配网主站尚在计划中，待系统建成后根据不同的情况依次逐个接入进来。</w:t>
+      </w:r>
+    </w:p>
+    <w:p>
+      <w:pPr>
+        <w:pStyle w:val="17"/>
+        <w:tabs>
+          <w:tab w:val="left" w:pos="0"/>
+          <w:tab w:val="left" w:pos="851"/>
+        </w:tabs>
+        <w:adjustRightInd w:val="0"/>
+        <w:snapToGrid w:val="0"/>
+        <w:spacing w:after="0" w:line="360" w:lineRule="auto"/>
+        <w:ind w:firstLine="562" w:firstLineChars="200"/>
+        <w:rPr>
+          <w:rFonts w:hint="eastAsia"/>
+          <w:bCs/>
+          <w:sz w:val="28"/>
+          <w:szCs w:val="28"/>
+        </w:rPr>
+      </w:pPr>
+      <w:r>
+        <w:rPr>
+          <w:rFonts w:hint="eastAsia" w:ascii="Times New Roman" w:hAnsi="Times New Roman" w:eastAsia="仿宋"/>
+          <w:b/>
+          <w:color w:val="000000"/>
+          <w:sz w:val="28"/>
+          <w:szCs w:val="28"/>
+          <w:lang w:eastAsia="zh-CN"/>
+        </w:rPr>
+        <w:t>应答：完全满足，我方技术人员对配网主站</w:t>
+      </w:r>
+      <w:r>
+        <w:rPr>
+          <w:rFonts w:hint="eastAsia" w:ascii="Times New Roman" w:hAnsi="Times New Roman" w:eastAsia="仿宋"/>
+          <w:b/>
+          <w:color w:val="000000"/>
+          <w:sz w:val="28"/>
+          <w:szCs w:val="28"/>
+          <w:lang w:val="en-US" w:eastAsia="zh-CN"/>
+        </w:rPr>
+        <w:t>DAS系统有相当的经验，在完成一个系统的部署之后，会逐步接入其余公司的主站。</w:t>
       </w:r>
     </w:p>
     <w:p>
@@ -10423,7 +10478,7 @@
     <w:p>
       <w:pPr>
         <w:spacing w:line="360" w:lineRule="auto"/>
-        <w:ind w:left="240" w:leftChars="100" w:firstLine="560" w:firstLineChars="200"/>
+        <w:ind w:firstLine="420" w:firstLineChars="0"/>
         <w:rPr>
           <w:bCs/>
           <w:sz w:val="28"/>
@@ -10850,6 +10905,35 @@
     </w:p>
     <w:p>
       <w:pPr>
+        <w:pStyle w:val="17"/>
+        <w:tabs>
+          <w:tab w:val="left" w:pos="0"/>
+          <w:tab w:val="left" w:pos="851"/>
+        </w:tabs>
+        <w:adjustRightInd w:val="0"/>
+        <w:snapToGrid w:val="0"/>
+        <w:spacing w:after="0" w:line="360" w:lineRule="auto"/>
+        <w:ind w:firstLine="562" w:firstLineChars="200"/>
+        <w:rPr>
+          <w:rFonts w:hAnsi="宋体"/>
+          <w:sz w:val="28"/>
+          <w:szCs w:val="22"/>
+        </w:rPr>
+      </w:pPr>
+      <w:r>
+        <w:rPr>
+          <w:rFonts w:hint="eastAsia" w:ascii="Times New Roman" w:hAnsi="Times New Roman" w:eastAsia="仿宋"/>
+          <w:b/>
+          <w:color w:val="000000"/>
+          <w:sz w:val="28"/>
+          <w:szCs w:val="28"/>
+          <w:lang w:eastAsia="zh-CN"/>
+        </w:rPr>
+        <w:t>应答：完全满足，我方会针对该技术规范，详细核对需要接入的数据，包括运行数据、基础数据。以上在接入后会在测试阶段一一核对，若有出入，会第一时间修正。</w:t>
+      </w:r>
+    </w:p>
+    <w:p>
+      <w:pPr>
         <w:pStyle w:val="4"/>
         <w:keepNext w:val="0"/>
         <w:keepLines w:val="0"/>
@@ -10886,19 +10970,60 @@
         <w:spacing w:line="360" w:lineRule="auto"/>
         <w:ind w:left="240" w:leftChars="100" w:firstLine="560" w:firstLineChars="200"/>
         <w:rPr>
-          <w:bCs/>
-          <w:sz w:val="28"/>
-          <w:szCs w:val="28"/>
-        </w:rPr>
-      </w:pPr>
-      <w:r>
-        <w:rPr>
           <w:rFonts w:hint="eastAsia"/>
           <w:bCs/>
           <w:sz w:val="28"/>
           <w:szCs w:val="28"/>
         </w:rPr>
+      </w:pPr>
+      <w:r>
+        <w:rPr>
+          <w:rFonts w:hint="eastAsia"/>
+          <w:bCs/>
+          <w:sz w:val="28"/>
+          <w:szCs w:val="28"/>
+        </w:rPr>
         <w:t>DAS系统中对终端在线率已经进行了计算统计，但为了数据的客观性，我们将根据从DAS实时运行系统采集到的终端状态进行独立计算得到在线率数据。</w:t>
+      </w:r>
+    </w:p>
+    <w:p>
+      <w:pPr>
+        <w:pStyle w:val="17"/>
+        <w:tabs>
+          <w:tab w:val="left" w:pos="0"/>
+          <w:tab w:val="left" w:pos="851"/>
+        </w:tabs>
+        <w:adjustRightInd w:val="0"/>
+        <w:snapToGrid w:val="0"/>
+        <w:spacing w:after="0" w:line="360" w:lineRule="auto"/>
+        <w:ind w:firstLine="562" w:firstLineChars="200"/>
+        <w:rPr>
+          <w:rFonts w:hAnsi="宋体"/>
+          <w:sz w:val="28"/>
+          <w:szCs w:val="22"/>
+        </w:rPr>
+      </w:pPr>
+      <w:r>
+        <w:rPr>
+          <w:rFonts w:hint="eastAsia" w:ascii="Times New Roman" w:hAnsi="Times New Roman" w:eastAsia="仿宋"/>
+          <w:b/>
+          <w:color w:val="000000"/>
+          <w:sz w:val="28"/>
+          <w:szCs w:val="28"/>
+          <w:lang w:eastAsia="zh-CN"/>
+        </w:rPr>
+        <w:t>应答：完全满足，我方会根据从</w:t>
+      </w:r>
+      <w:r>
+        <w:rPr>
+          <w:rFonts w:hint="eastAsia" w:ascii="Times New Roman" w:hAnsi="Times New Roman" w:eastAsia="仿宋"/>
+          <w:b/>
+          <w:color w:val="000000"/>
+          <w:sz w:val="28"/>
+          <w:szCs w:val="28"/>
+          <w:lang w:val="en-US" w:eastAsia="zh-CN"/>
+        </w:rPr>
+        <w:t>DAS系统实时采集到的终端在线数据独立计算并做出展示，方便核对、监控。</w:t>
       </w:r>
     </w:p>
     <w:p>
@@ -10907,6 +11032,8 @@
         <w:ind w:left="240" w:leftChars="100" w:firstLine="560" w:firstLineChars="200"/>
         <w:rPr>
           <w:bCs/>
+          <w:sz w:val="28"/>
+          <w:szCs w:val="28"/>
         </w:rPr>
       </w:pPr>
       <w:r>
@@ -10959,6 +11086,35 @@
           <w:szCs w:val="28"/>
         </w:rPr>
         <w:t>停电、停用、报停、检修状态的终端设备。</w:t>
+      </w:r>
+    </w:p>
+    <w:p>
+      <w:pPr>
+        <w:pStyle w:val="17"/>
+        <w:tabs>
+          <w:tab w:val="left" w:pos="0"/>
+          <w:tab w:val="left" w:pos="851"/>
+        </w:tabs>
+        <w:adjustRightInd w:val="0"/>
+        <w:snapToGrid w:val="0"/>
+        <w:spacing w:after="0" w:line="360" w:lineRule="auto"/>
+        <w:ind w:firstLine="562" w:firstLineChars="200"/>
+        <w:rPr>
+          <w:rFonts w:hAnsi="宋体"/>
+          <w:sz w:val="28"/>
+          <w:szCs w:val="22"/>
+        </w:rPr>
+      </w:pPr>
+      <w:r>
+        <w:rPr>
+          <w:rFonts w:hint="eastAsia" w:ascii="Times New Roman" w:hAnsi="Times New Roman" w:eastAsia="仿宋"/>
+          <w:b/>
+          <w:color w:val="000000"/>
+          <w:sz w:val="28"/>
+          <w:szCs w:val="28"/>
+          <w:lang w:eastAsia="zh-CN"/>
+        </w:rPr>
+        <w:t>应答：完全满足，我方终端在线率的统计指标采用业界公认的计算方法，即当前正在使用终端设备在线数量与所有在终端的比值，不包括停电、停用、报停、检修状态的终端设备。</w:t>
       </w:r>
     </w:p>
     <w:p>
@@ -11028,17 +11184,60 @@
         <w:spacing w:line="360" w:lineRule="auto"/>
         <w:ind w:left="240" w:leftChars="100" w:firstLine="560" w:firstLineChars="200"/>
         <w:rPr>
-          <w:bCs/>
-        </w:rPr>
-      </w:pPr>
-      <w:r>
-        <w:rPr>
           <w:rFonts w:hint="eastAsia"/>
           <w:bCs/>
           <w:sz w:val="28"/>
           <w:szCs w:val="28"/>
         </w:rPr>
+      </w:pPr>
+      <w:r>
+        <w:rPr>
+          <w:rFonts w:hint="eastAsia"/>
+          <w:bCs/>
+          <w:sz w:val="28"/>
+          <w:szCs w:val="28"/>
+        </w:rPr>
         <w:t>由于本项目接入了DAS，因此新的PMS接口需要从PMS系统中获取DAS故障研判需要的相关信息，包括终端台账数据，10 kV及３８０Ｖ故障报修信息。同时由于故障深层次应用的需要，还要在新接口中增加站内一次拓扑数据获取功能。</w:t>
+      </w:r>
+    </w:p>
+    <w:p>
+      <w:pPr>
+        <w:pStyle w:val="17"/>
+        <w:tabs>
+          <w:tab w:val="left" w:pos="0"/>
+          <w:tab w:val="left" w:pos="851"/>
+        </w:tabs>
+        <w:adjustRightInd w:val="0"/>
+        <w:snapToGrid w:val="0"/>
+        <w:spacing w:after="0" w:line="360" w:lineRule="auto"/>
+        <w:ind w:firstLine="562" w:firstLineChars="200"/>
+        <w:rPr>
+          <w:rFonts w:hAnsi="宋体"/>
+          <w:sz w:val="28"/>
+          <w:szCs w:val="22"/>
+        </w:rPr>
+      </w:pPr>
+      <w:r>
+        <w:rPr>
+          <w:rFonts w:hint="eastAsia" w:ascii="Times New Roman" w:hAnsi="Times New Roman" w:eastAsia="仿宋"/>
+          <w:b/>
+          <w:color w:val="000000"/>
+          <w:sz w:val="28"/>
+          <w:szCs w:val="28"/>
+          <w:lang w:eastAsia="zh-CN"/>
+        </w:rPr>
+        <w:t>应答：完全满足，我方会重生产管理系统</w:t>
+      </w:r>
+      <w:r>
+        <w:rPr>
+          <w:rFonts w:hint="eastAsia" w:ascii="Times New Roman" w:hAnsi="Times New Roman" w:eastAsia="仿宋"/>
+          <w:b/>
+          <w:color w:val="000000"/>
+          <w:sz w:val="28"/>
+          <w:szCs w:val="28"/>
+          <w:lang w:val="en-US" w:eastAsia="zh-CN"/>
+        </w:rPr>
+        <w:t>PMS2.0中获取更多的配网故障相关数据，便于系统功能的提升和拓展。</w:t>
       </w:r>
     </w:p>
     <w:p>
@@ -11079,19 +11278,49 @@
         <w:spacing w:line="360" w:lineRule="auto"/>
         <w:ind w:left="240" w:leftChars="100" w:firstLine="560" w:firstLineChars="200"/>
         <w:rPr>
-          <w:bCs/>
-          <w:sz w:val="28"/>
-          <w:szCs w:val="28"/>
-        </w:rPr>
-      </w:pPr>
-      <w:r>
-        <w:rPr>
           <w:rFonts w:hint="eastAsia"/>
           <w:bCs/>
           <w:sz w:val="28"/>
           <w:szCs w:val="28"/>
         </w:rPr>
+      </w:pPr>
+      <w:r>
+        <w:rPr>
+          <w:rFonts w:hint="eastAsia"/>
+          <w:bCs/>
+          <w:sz w:val="28"/>
+          <w:szCs w:val="28"/>
+        </w:rPr>
         <w:t>增加故障数据业务部门（如运检部、调度等部门）的审核、确认流程。此项功能用于业务部门的管理工作。</w:t>
+      </w:r>
+    </w:p>
+    <w:p>
+      <w:pPr>
+        <w:pStyle w:val="17"/>
+        <w:tabs>
+          <w:tab w:val="left" w:pos="0"/>
+          <w:tab w:val="left" w:pos="851"/>
+        </w:tabs>
+        <w:adjustRightInd w:val="0"/>
+        <w:snapToGrid w:val="0"/>
+        <w:spacing w:after="0" w:line="360" w:lineRule="auto"/>
+        <w:ind w:firstLine="562" w:firstLineChars="200"/>
+        <w:rPr>
+          <w:rFonts w:hAnsi="宋体"/>
+          <w:sz w:val="28"/>
+          <w:szCs w:val="22"/>
+        </w:rPr>
+      </w:pPr>
+      <w:r>
+        <w:rPr>
+          <w:rFonts w:hint="eastAsia" w:ascii="Times New Roman" w:hAnsi="Times New Roman" w:eastAsia="仿宋"/>
+          <w:b/>
+          <w:color w:val="000000"/>
+          <w:sz w:val="28"/>
+          <w:szCs w:val="28"/>
+          <w:lang w:eastAsia="zh-CN"/>
+        </w:rPr>
+        <w:t>应答：完全满足，我方业务部门的管理承诺增加故障业务部门的审核、确认流程。</w:t>
       </w:r>
     </w:p>
     <w:p>
@@ -11136,28 +11365,12 @@
         <w:spacing w:line="360" w:lineRule="auto"/>
         <w:ind w:left="240" w:leftChars="100" w:firstLine="560" w:firstLineChars="200"/>
         <w:rPr>
-          <w:bCs/>
-          <w:sz w:val="28"/>
-          <w:szCs w:val="28"/>
-        </w:rPr>
-      </w:pPr>
-      <w:r>
-        <w:rPr>
           <w:rFonts w:hint="eastAsia"/>
           <w:bCs/>
           <w:sz w:val="28"/>
           <w:szCs w:val="28"/>
         </w:rPr>
-        <w:t>系统整合的</w:t>
-      </w:r>
-      <w:r>
-        <w:rPr>
-          <w:bCs/>
-          <w:sz w:val="28"/>
-          <w:szCs w:val="28"/>
-        </w:rPr>
-        <w:t>Activiti</w:t>
-      </w:r>
+      </w:pPr>
       <w:r>
         <w:rPr>
           <w:rFonts w:hint="eastAsia"/>
@@ -11165,7 +11378,53 @@
           <w:sz w:val="28"/>
           <w:szCs w:val="28"/>
         </w:rPr>
+        <w:t>系统整合的</w:t>
+      </w:r>
+      <w:r>
+        <w:rPr>
+          <w:bCs/>
+          <w:sz w:val="28"/>
+          <w:szCs w:val="28"/>
+        </w:rPr>
+        <w:t>Activiti</w:t>
+      </w:r>
+      <w:r>
+        <w:rPr>
+          <w:rFonts w:hint="eastAsia"/>
+          <w:bCs/>
+          <w:sz w:val="28"/>
+          <w:szCs w:val="28"/>
+        </w:rPr>
         <w:t>工作流引擎，项目第一次部署时，会将固定的流程信息部署到数据库中，后面涉及流程操作的部分就会按照设计的流程来运行、存储。电科院故障业务研判人员提交故障报告时启动一个独立的流程实例；提交给固定的专职人员后，流程进行到专职审核节点，专职人员审核通过直接提交给分管领导，审核不通过则打回到故障研判人员，需要重新提交；</w:t>
+      </w:r>
+    </w:p>
+    <w:p>
+      <w:pPr>
+        <w:pStyle w:val="17"/>
+        <w:tabs>
+          <w:tab w:val="left" w:pos="0"/>
+          <w:tab w:val="left" w:pos="851"/>
+        </w:tabs>
+        <w:adjustRightInd w:val="0"/>
+        <w:snapToGrid w:val="0"/>
+        <w:spacing w:after="0" w:line="360" w:lineRule="auto"/>
+        <w:ind w:firstLine="562" w:firstLineChars="200"/>
+        <w:rPr>
+          <w:rFonts w:hAnsi="宋体"/>
+          <w:sz w:val="28"/>
+          <w:szCs w:val="22"/>
+        </w:rPr>
+      </w:pPr>
+      <w:r>
+        <w:rPr>
+          <w:rFonts w:hint="eastAsia" w:ascii="Times New Roman" w:hAnsi="Times New Roman" w:eastAsia="仿宋"/>
+          <w:b/>
+          <w:color w:val="000000"/>
+          <w:sz w:val="28"/>
+          <w:szCs w:val="28"/>
+          <w:lang w:eastAsia="zh-CN"/>
+        </w:rPr>
+        <w:t>应答：完全满足，我方会在系统中引入Activiti工作流引擎模块，并在第一次部署项目时，将固定的流程信息部署到数据库中。电科院研判人员提交故障报告，到固定专职人员，审核通过后直接提交给分管领导，不通过就打回到研判人员，即该流程的大致描述。</w:t>
       </w:r>
     </w:p>
     <w:p>
@@ -11173,19 +11432,54 @@
         <w:spacing w:line="360" w:lineRule="auto"/>
         <w:ind w:left="240" w:leftChars="100" w:firstLine="560" w:firstLineChars="200"/>
         <w:rPr>
-          <w:bCs/>
-          <w:sz w:val="28"/>
-          <w:szCs w:val="28"/>
-        </w:rPr>
-      </w:pPr>
-      <w:r>
-        <w:rPr>
           <w:rFonts w:hint="eastAsia"/>
           <w:bCs/>
           <w:sz w:val="28"/>
           <w:szCs w:val="28"/>
         </w:rPr>
+      </w:pPr>
+      <w:r>
+        <w:rPr>
+          <w:rFonts w:hint="eastAsia"/>
+          <w:bCs/>
+          <w:sz w:val="28"/>
+          <w:szCs w:val="28"/>
+        </w:rPr>
         <w:t>分管领导审核通过则该流程实例结束，审核不通过则打回，需要重新提交。</w:t>
+      </w:r>
+    </w:p>
+    <w:p>
+      <w:pPr>
+        <w:spacing w:line="360" w:lineRule="auto"/>
+        <w:ind w:left="240" w:leftChars="100" w:firstLine="562" w:firstLineChars="200"/>
+        <w:rPr>
+          <w:rFonts w:hint="eastAsia"/>
+          <w:bCs/>
+          <w:sz w:val="28"/>
+          <w:szCs w:val="28"/>
+        </w:rPr>
+      </w:pPr>
+      <w:r>
+        <w:rPr>
+          <w:rFonts w:hint="eastAsia" w:ascii="Times New Roman" w:hAnsi="Times New Roman" w:eastAsia="仿宋"/>
+          <w:b/>
+          <w:color w:val="000000"/>
+          <w:sz w:val="28"/>
+          <w:szCs w:val="28"/>
+          <w:lang w:eastAsia="zh-CN"/>
+        </w:rPr>
+        <w:t>应答：完全满足，</w:t>
+      </w:r>
+      <w:r>
+        <w:rPr>
+          <w:rFonts w:hint="eastAsia" w:ascii="Times New Roman" w:eastAsia="仿宋"/>
+          <w:b/>
+          <w:color w:val="000000"/>
+          <w:sz w:val="28"/>
+          <w:szCs w:val="28"/>
+          <w:lang w:eastAsia="zh-CN"/>
+        </w:rPr>
+        <w:t>该系统会完全保证该流程的正常执行。</w:t>
       </w:r>
     </w:p>
     <w:p>
@@ -11193,27 +11487,73 @@
         <w:spacing w:line="360" w:lineRule="auto"/>
         <w:ind w:left="240" w:leftChars="100" w:firstLine="560" w:firstLineChars="200"/>
         <w:rPr>
-          <w:bCs/>
-          <w:sz w:val="28"/>
-          <w:szCs w:val="28"/>
-        </w:rPr>
-      </w:pPr>
-      <w:r>
-        <w:rPr>
-          <w:bCs/>
-          <w:sz w:val="28"/>
-          <w:szCs w:val="28"/>
-        </w:rPr>
-        <w:t>Activiti</w:t>
-      </w:r>
-      <w:r>
-        <w:rPr>
           <w:rFonts w:hint="eastAsia"/>
           <w:bCs/>
           <w:sz w:val="28"/>
           <w:szCs w:val="28"/>
         </w:rPr>
+      </w:pPr>
+      <w:r>
+        <w:rPr>
+          <w:bCs/>
+          <w:sz w:val="28"/>
+          <w:szCs w:val="28"/>
+        </w:rPr>
+        <w:t>Activiti</w:t>
+      </w:r>
+      <w:r>
+        <w:rPr>
+          <w:rFonts w:hint="eastAsia"/>
+          <w:bCs/>
+          <w:sz w:val="28"/>
+          <w:szCs w:val="28"/>
+        </w:rPr>
         <w:t>引擎负责流程各节点之间的运行，并记录各流程实例的历史审核信息，不同权限的用户对应不同的流程节点，需要对业务数据进行提交、审核、选择审核人等操作。</w:t>
+      </w:r>
+    </w:p>
+    <w:p>
+      <w:pPr>
+        <w:spacing w:line="360" w:lineRule="auto"/>
+        <w:ind w:left="240" w:leftChars="100" w:firstLine="562" w:firstLineChars="200"/>
+        <w:rPr>
+          <w:rFonts w:hint="eastAsia"/>
+          <w:bCs/>
+          <w:sz w:val="28"/>
+          <w:szCs w:val="28"/>
+        </w:rPr>
+      </w:pPr>
+      <w:r>
+        <w:rPr>
+          <w:rFonts w:hint="eastAsia" w:ascii="Times New Roman" w:hAnsi="Times New Roman" w:eastAsia="仿宋"/>
+          <w:b/>
+          <w:color w:val="000000"/>
+          <w:sz w:val="28"/>
+          <w:szCs w:val="28"/>
+          <w:lang w:eastAsia="zh-CN"/>
+        </w:rPr>
+        <w:t>应答：完全满足，我方会在系统中</w:t>
+      </w:r>
+      <w:r>
+        <w:rPr>
+          <w:rFonts w:hint="eastAsia" w:ascii="Times New Roman" w:eastAsia="仿宋"/>
+          <w:b/>
+          <w:color w:val="000000"/>
+          <w:sz w:val="28"/>
+          <w:szCs w:val="28"/>
+          <w:lang w:eastAsia="zh-CN"/>
+        </w:rPr>
+        <w:t>加入权限操作，对不不同流程的几点</w:t>
+      </w:r>
+      <w:r>
+        <w:rPr>
+          <w:rFonts w:hint="eastAsia" w:ascii="Times New Roman" w:eastAsia="仿宋"/>
+          <w:b/>
+          <w:color w:val="000000"/>
+          <w:sz w:val="28"/>
+          <w:szCs w:val="28"/>
+          <w:lang w:val="en-US" w:eastAsia="zh-CN"/>
+        </w:rPr>
+        <w:t>id，判断该流程查看人的权限，并记录审核人对该节点的操作。</w:t>
       </w:r>
     </w:p>
     <w:p>
@@ -11401,19 +11741,54 @@
         <w:spacing w:line="360" w:lineRule="auto"/>
         <w:ind w:left="240" w:leftChars="100" w:firstLine="560" w:firstLineChars="200"/>
         <w:rPr>
-          <w:bCs/>
-          <w:sz w:val="28"/>
-          <w:szCs w:val="28"/>
-        </w:rPr>
-      </w:pPr>
-      <w:r>
-        <w:rPr>
           <w:rFonts w:hint="eastAsia"/>
           <w:bCs/>
           <w:sz w:val="28"/>
           <w:szCs w:val="28"/>
         </w:rPr>
+      </w:pPr>
+      <w:r>
+        <w:rPr>
+          <w:rFonts w:hint="eastAsia"/>
+          <w:bCs/>
+          <w:sz w:val="28"/>
+          <w:szCs w:val="28"/>
+        </w:rPr>
         <w:t>系统原有的【系统管理员】角色既可以在事件处理页面的事件列表查看审核人员的审核结果，也能对审核结果进行修改。</w:t>
+      </w:r>
+    </w:p>
+    <w:p>
+      <w:pPr>
+        <w:spacing w:line="360" w:lineRule="auto"/>
+        <w:ind w:left="240" w:leftChars="100" w:firstLine="562" w:firstLineChars="200"/>
+        <w:rPr>
+          <w:rFonts w:hint="eastAsia"/>
+          <w:bCs/>
+          <w:sz w:val="28"/>
+          <w:szCs w:val="28"/>
+        </w:rPr>
+      </w:pPr>
+      <w:r>
+        <w:rPr>
+          <w:rFonts w:hint="eastAsia" w:ascii="Times New Roman" w:hAnsi="Times New Roman" w:eastAsia="仿宋"/>
+          <w:b/>
+          <w:color w:val="000000"/>
+          <w:sz w:val="28"/>
+          <w:szCs w:val="28"/>
+          <w:lang w:eastAsia="zh-CN"/>
+        </w:rPr>
+        <w:t>应答：完全满足，我方</w:t>
+      </w:r>
+      <w:r>
+        <w:rPr>
+          <w:rFonts w:hint="eastAsia" w:ascii="Times New Roman" w:eastAsia="仿宋"/>
+          <w:b/>
+          <w:color w:val="000000"/>
+          <w:sz w:val="28"/>
+          <w:szCs w:val="28"/>
+          <w:lang w:eastAsia="zh-CN"/>
+        </w:rPr>
+        <w:t>技术人员在开发前，会首先熟悉业务流程，并会派出专业的，有经验的技术人员与买方相关人员沟通协调且制作出原型图，附有相关节点的详细说明，双方开会迭代该原型图的版本，直到满足需求。</w:t>
       </w:r>
     </w:p>
     <w:p>
@@ -11497,19 +11872,55 @@
         <w:spacing w:line="360" w:lineRule="auto"/>
         <w:ind w:firstLine="640"/>
         <w:rPr>
-          <w:bCs/>
-          <w:sz w:val="28"/>
-          <w:szCs w:val="28"/>
-        </w:rPr>
-      </w:pPr>
-      <w:r>
-        <w:rPr>
           <w:rFonts w:hint="eastAsia"/>
           <w:bCs/>
           <w:sz w:val="28"/>
           <w:szCs w:val="28"/>
         </w:rPr>
+      </w:pPr>
+      <w:r>
+        <w:rPr>
+          <w:rFonts w:hint="eastAsia"/>
+          <w:bCs/>
+          <w:sz w:val="28"/>
+          <w:szCs w:val="28"/>
+        </w:rPr>
         <w:t>现存的数据采集周期是两个小时，现在对采集逻辑做如下改进：系统每隔半个小时抓取这半个小时的SCADA故障数据，但这样的采集频繁可能会造成对应的辅助数据采集的前后时间间隔大为缩短，所以系统会每隔半个小时补采前两个周期抓取的故障数据对应的辅助数据(即：16:30补采15:00至15:30之间的故障数据对应的辅助数据 )。</w:t>
+      </w:r>
+    </w:p>
+    <w:p>
+      <w:pPr>
+        <w:adjustRightInd w:val="0"/>
+        <w:spacing w:line="360" w:lineRule="auto"/>
+        <w:ind w:firstLine="640"/>
+        <w:rPr>
+          <w:rFonts w:hint="eastAsia"/>
+          <w:bCs/>
+          <w:sz w:val="28"/>
+          <w:szCs w:val="28"/>
+        </w:rPr>
+      </w:pPr>
+      <w:r>
+        <w:rPr>
+          <w:rFonts w:hint="eastAsia" w:ascii="Times New Roman" w:hAnsi="Times New Roman" w:eastAsia="仿宋"/>
+          <w:b/>
+          <w:color w:val="000000"/>
+          <w:sz w:val="28"/>
+          <w:szCs w:val="28"/>
+          <w:lang w:eastAsia="zh-CN"/>
+        </w:rPr>
+        <w:t>应答：完全满足，</w:t>
+      </w:r>
+      <w:r>
+        <w:rPr>
+          <w:rFonts w:hint="eastAsia" w:ascii="Times New Roman" w:eastAsia="仿宋"/>
+          <w:b/>
+          <w:color w:val="000000"/>
+          <w:sz w:val="28"/>
+          <w:szCs w:val="28"/>
+          <w:lang w:eastAsia="zh-CN"/>
+        </w:rPr>
+        <w:t>我方的数据采集逻辑会根据该技术规范书要求的进行改进，系统会每个半小时抓取故障数据，并补采前两个周期抓取的故障数据对应的辅助数据。</w:t>
       </w:r>
     </w:p>
     <w:p>
@@ -11517,19 +11928,54 @@
         <w:spacing w:line="360" w:lineRule="auto"/>
         <w:ind w:left="240" w:leftChars="100" w:firstLine="560" w:firstLineChars="200"/>
         <w:rPr>
-          <w:bCs/>
-          <w:sz w:val="28"/>
-          <w:szCs w:val="28"/>
-        </w:rPr>
-      </w:pPr>
-      <w:r>
-        <w:rPr>
           <w:rFonts w:hint="eastAsia"/>
           <w:bCs/>
           <w:sz w:val="28"/>
           <w:szCs w:val="28"/>
         </w:rPr>
+      </w:pPr>
+      <w:r>
+        <w:rPr>
+          <w:rFonts w:hint="eastAsia"/>
+          <w:bCs/>
+          <w:sz w:val="28"/>
+          <w:szCs w:val="28"/>
+        </w:rPr>
         <w:t>对于DAS系统而言，由于运行数据的采集周期设计的是５分钟，已经满足要求了，不必另行特殊处理。</w:t>
+      </w:r>
+    </w:p>
+    <w:p>
+      <w:pPr>
+        <w:spacing w:line="360" w:lineRule="auto"/>
+        <w:ind w:left="240" w:leftChars="100" w:firstLine="562" w:firstLineChars="200"/>
+        <w:rPr>
+          <w:rFonts w:hint="eastAsia"/>
+          <w:bCs/>
+          <w:sz w:val="28"/>
+          <w:szCs w:val="28"/>
+        </w:rPr>
+      </w:pPr>
+      <w:r>
+        <w:rPr>
+          <w:rFonts w:hint="eastAsia" w:ascii="Times New Roman" w:hAnsi="Times New Roman" w:eastAsia="仿宋"/>
+          <w:b/>
+          <w:color w:val="000000"/>
+          <w:sz w:val="28"/>
+          <w:szCs w:val="28"/>
+          <w:lang w:eastAsia="zh-CN"/>
+        </w:rPr>
+        <w:t>应答：完全满足，</w:t>
+      </w:r>
+      <w:r>
+        <w:rPr>
+          <w:rFonts w:hint="eastAsia" w:ascii="Times New Roman" w:eastAsia="仿宋"/>
+          <w:b/>
+          <w:color w:val="000000"/>
+          <w:sz w:val="28"/>
+          <w:szCs w:val="28"/>
+          <w:lang w:eastAsia="zh-CN"/>
+        </w:rPr>
+        <w:t>我方完全满足本需求。</w:t>
       </w:r>
     </w:p>
     <w:p>
@@ -11572,6 +12018,7 @@
         <w:spacing w:line="360" w:lineRule="auto"/>
         <w:ind w:firstLine="640"/>
         <w:rPr>
+          <w:rFonts w:hint="eastAsia"/>
           <w:bCs/>
           <w:sz w:val="28"/>
           <w:szCs w:val="28"/>
@@ -11635,27 +12082,72 @@
         <w:spacing w:line="360" w:lineRule="auto"/>
         <w:ind w:firstLine="640"/>
         <w:rPr>
-          <w:rFonts w:ascii="仿宋_GB2312" w:eastAsia="仿宋_GB2312"/>
-          <w:sz w:val="32"/>
-          <w:szCs w:val="32"/>
-        </w:rPr>
-      </w:pPr>
-      <w:r>
-        <w:rPr>
-          <w:rFonts w:hint="eastAsia"/>
-          <w:bCs/>
-          <w:sz w:val="28"/>
-          <w:szCs w:val="28"/>
-        </w:rPr>
-        <w:t>此处的数据补抓可能还会牵涉到PMS数据的补抓，如有需要，则对PMS数据也要做对应补抓处理和逻辑判断</w:t>
-      </w:r>
-      <w:r>
-        <w:rPr>
           <w:rFonts w:hint="eastAsia" w:ascii="仿宋_GB2312" w:eastAsia="仿宋_GB2312"/>
           <w:sz w:val="32"/>
           <w:szCs w:val="32"/>
         </w:rPr>
+      </w:pPr>
+      <w:r>
+        <w:rPr>
+          <w:rFonts w:hint="eastAsia"/>
+          <w:bCs/>
+          <w:sz w:val="28"/>
+          <w:szCs w:val="28"/>
+        </w:rPr>
+        <w:t>此处的数据补抓可能还会牵涉到PMS数据的补抓，如有需要，则对PMS数据也要做对应补抓处理和逻辑判断</w:t>
+      </w:r>
+      <w:r>
+        <w:rPr>
+          <w:rFonts w:hint="eastAsia" w:ascii="仿宋_GB2312" w:eastAsia="仿宋_GB2312"/>
+          <w:sz w:val="32"/>
+          <w:szCs w:val="32"/>
+        </w:rPr>
         <w:t>。</w:t>
+      </w:r>
+    </w:p>
+    <w:p>
+      <w:pPr>
+        <w:adjustRightInd w:val="0"/>
+        <w:spacing w:line="360" w:lineRule="auto"/>
+        <w:ind w:firstLine="640"/>
+        <w:rPr>
+          <w:rFonts w:hint="eastAsia" w:ascii="仿宋_GB2312" w:eastAsia="仿宋_GB2312"/>
+          <w:sz w:val="32"/>
+          <w:szCs w:val="32"/>
+        </w:rPr>
+      </w:pPr>
+      <w:r>
+        <w:rPr>
+          <w:rFonts w:hint="eastAsia" w:ascii="Times New Roman" w:hAnsi="Times New Roman" w:eastAsia="仿宋"/>
+          <w:b/>
+          <w:color w:val="000000"/>
+          <w:sz w:val="28"/>
+          <w:szCs w:val="28"/>
+          <w:lang w:eastAsia="zh-CN"/>
+        </w:rPr>
+        <w:t>应答：完全满足，</w:t>
+      </w:r>
+      <w:r>
+        <w:rPr>
+          <w:rFonts w:hint="eastAsia" w:ascii="Times New Roman" w:eastAsia="仿宋"/>
+          <w:b/>
+          <w:color w:val="000000"/>
+          <w:sz w:val="28"/>
+          <w:szCs w:val="28"/>
+          <w:lang w:eastAsia="zh-CN"/>
+        </w:rPr>
+        <w:t>我方的数据补抓逻辑保证不会改变已有的故障结果，遗漏的相关信息会及时补充。如有需要会对</w:t>
+      </w:r>
+      <w:r>
+        <w:rPr>
+          <w:rFonts w:hint="eastAsia" w:ascii="Times New Roman" w:eastAsia="仿宋"/>
+          <w:b/>
+          <w:color w:val="000000"/>
+          <w:sz w:val="28"/>
+          <w:szCs w:val="28"/>
+          <w:lang w:val="en-US" w:eastAsia="zh-CN"/>
+        </w:rPr>
+        <w:t>PMS数据做对应的补抓处理和逻辑判断。</w:t>
       </w:r>
     </w:p>
     <w:p>
@@ -12123,20 +12615,58 @@
         <w:spacing w:line="580" w:lineRule="exact"/>
         <w:ind w:firstLine="640"/>
         <w:rPr>
-          <w:bCs/>
-          <w:sz w:val="28"/>
-          <w:szCs w:val="28"/>
-        </w:rPr>
-      </w:pPr>
-      <w:r>
-        <w:rPr>
           <w:rFonts w:hint="eastAsia"/>
           <w:bCs/>
           <w:sz w:val="28"/>
           <w:szCs w:val="28"/>
         </w:rPr>
+      </w:pPr>
+      <w:r>
+        <w:rPr>
+          <w:rFonts w:hint="eastAsia"/>
+          <w:bCs/>
+          <w:sz w:val="28"/>
+          <w:szCs w:val="28"/>
+        </w:rPr>
         <w:t>基于设备台账数据和故障原因分析，对故障原因是设备本身缺陷、质量因素、参数设置不合理等的故障设备进行统计，并关联到设备品牌、设备型号、设备产地、批次、电压等级、使用年限等属性，为运检部门的设备采购、设备运维提供数据依据和决策支持。</w:t>
       </w:r>
+    </w:p>
+    <w:p>
+      <w:pPr>
+        <w:adjustRightInd w:val="0"/>
+        <w:spacing w:line="580" w:lineRule="exact"/>
+        <w:ind w:firstLine="640"/>
+        <w:rPr>
+          <w:rFonts w:hint="eastAsia"/>
+          <w:bCs/>
+          <w:sz w:val="28"/>
+          <w:szCs w:val="28"/>
+        </w:rPr>
+      </w:pPr>
+      <w:r>
+        <w:rPr>
+          <w:rFonts w:hint="eastAsia" w:ascii="Times New Roman" w:hAnsi="Times New Roman" w:eastAsia="仿宋"/>
+          <w:b/>
+          <w:color w:val="000000"/>
+          <w:sz w:val="28"/>
+          <w:szCs w:val="28"/>
+          <w:lang w:eastAsia="zh-CN"/>
+        </w:rPr>
+        <w:t>应答：完全满足，</w:t>
+      </w:r>
+      <w:r>
+        <w:rPr>
+          <w:rFonts w:hint="eastAsia" w:ascii="Times New Roman" w:eastAsia="仿宋"/>
+          <w:b/>
+          <w:color w:val="000000"/>
+          <w:sz w:val="28"/>
+          <w:szCs w:val="28"/>
+          <w:lang w:eastAsia="zh-CN"/>
+        </w:rPr>
+        <w:t>我方系统会对故障原因提供分析，对故障因素等进行统计，并关联到相关的设备信息，为运检部门提供数据依据与决策支持。</w:t>
+      </w:r>
+      <w:bookmarkStart w:id="139" w:name="_GoBack"/>
+      <w:bookmarkEnd w:id="139"/>
     </w:p>
     <w:p>
       <w:pPr>
@@ -12175,19 +12705,55 @@
         <w:spacing w:line="580" w:lineRule="exact"/>
         <w:ind w:firstLine="640"/>
         <w:rPr>
-          <w:rFonts w:ascii="仿宋_GB2312" w:eastAsia="仿宋_GB2312"/>
-          <w:sz w:val="32"/>
-          <w:szCs w:val="32"/>
-        </w:rPr>
-      </w:pPr>
-      <w:r>
-        <w:rPr>
           <w:rFonts w:hint="eastAsia"/>
           <w:bCs/>
           <w:sz w:val="28"/>
           <w:szCs w:val="28"/>
         </w:rPr>
+      </w:pPr>
+      <w:r>
+        <w:rPr>
+          <w:rFonts w:hint="eastAsia"/>
+          <w:bCs/>
+          <w:sz w:val="28"/>
+          <w:szCs w:val="28"/>
+        </w:rPr>
         <w:t>故障判断依据的是故障判断逻辑，判断逻辑的依据是电网的构成物理机制及运行机制，因此我们必须，而且只能据此进行故障的研判。但在实践中如果只是这样做是不够的，由于电网本身的复杂性、环境因素的影响干扰、设备本身的损耗，以及电网运行信息采集本身的限制（目前还做不到能够监测到电网运行的全部数据，且数据不发生任何差错），依据故障判断逻辑判出的跳闸故障还需要进行人工干预核对才可被最终确认。现在需要提高系统自动判断故障的准确率及可靠性，减少人工工作量。为此需要建立类人工智能的自学习体系，不断积累故障跳闸的各种场景，做到不漏判、不误判，提高故障判断的自动化水平。</w:t>
+      </w:r>
+    </w:p>
+    <w:p>
+      <w:pPr>
+        <w:adjustRightInd w:val="0"/>
+        <w:spacing w:line="580" w:lineRule="exact"/>
+        <w:ind w:firstLine="640"/>
+        <w:rPr>
+          <w:rFonts w:hint="eastAsia"/>
+          <w:bCs/>
+          <w:sz w:val="28"/>
+          <w:szCs w:val="28"/>
+        </w:rPr>
+      </w:pPr>
+      <w:r>
+        <w:rPr>
+          <w:rFonts w:hint="eastAsia" w:ascii="Times New Roman" w:hAnsi="Times New Roman" w:eastAsia="仿宋"/>
+          <w:b/>
+          <w:color w:val="000000"/>
+          <w:sz w:val="28"/>
+          <w:szCs w:val="28"/>
+          <w:lang w:eastAsia="zh-CN"/>
+        </w:rPr>
+        <w:t>应答：完全满足，</w:t>
+      </w:r>
+      <w:r>
+        <w:rPr>
+          <w:rFonts w:hint="eastAsia" w:ascii="Times New Roman" w:eastAsia="仿宋"/>
+          <w:b/>
+          <w:color w:val="000000"/>
+          <w:sz w:val="28"/>
+          <w:szCs w:val="28"/>
+          <w:lang w:eastAsia="zh-CN"/>
+        </w:rPr>
+        <w:t>由于电网本身的复杂性，故障判断逻辑判的跳闸等故障还需要现场工作人员进行干预，才能最终确认故障。为此，我方在系统中会增加人工智能的学习系统，尽量减少人工的工作量，但是会首要保证不漏判，不误判，逐步提高故障判断的自动化水平。</w:t>
       </w:r>
     </w:p>
     <w:p>
@@ -12429,18 +12995,52 @@
         <w:spacing w:line="580" w:lineRule="exact"/>
         <w:ind w:firstLine="640"/>
         <w:rPr>
-          <w:rFonts w:asciiTheme="minorEastAsia" w:hAnsiTheme="minorEastAsia" w:eastAsiaTheme="minorEastAsia"/>
-          <w:sz w:val="32"/>
-          <w:szCs w:val="32"/>
-        </w:rPr>
-      </w:pPr>
-      <w:r>
-        <w:rPr>
           <w:rFonts w:hint="eastAsia" w:asciiTheme="minorEastAsia" w:hAnsiTheme="minorEastAsia" w:eastAsiaTheme="minorEastAsia"/>
           <w:sz w:val="32"/>
           <w:szCs w:val="32"/>
         </w:rPr>
+      </w:pPr>
+      <w:r>
+        <w:rPr>
+          <w:rFonts w:hint="eastAsia" w:asciiTheme="minorEastAsia" w:hAnsiTheme="minorEastAsia" w:eastAsiaTheme="minorEastAsia"/>
+          <w:sz w:val="32"/>
+          <w:szCs w:val="32"/>
+        </w:rPr>
         <w:t>虽然平台进行扩展改造，现有配网故障系统的各项业务模块功能保持不变，原有系统的数据可以跟原来一样使用，需要进行格式转换的，由程序自动完成，无需人工介入。所有的故障判断逻辑保持不变，跟原有各区域供电公司的数据接口原则上保持不变。</w:t>
+      </w:r>
+    </w:p>
+    <w:p>
+      <w:pPr>
+        <w:adjustRightInd w:val="0"/>
+        <w:spacing w:line="580" w:lineRule="exact"/>
+        <w:ind w:firstLine="640"/>
+        <w:rPr>
+          <w:rFonts w:hint="eastAsia" w:asciiTheme="minorEastAsia" w:hAnsiTheme="minorEastAsia" w:eastAsiaTheme="minorEastAsia"/>
+          <w:sz w:val="32"/>
+          <w:szCs w:val="32"/>
+        </w:rPr>
+      </w:pPr>
+      <w:r>
+        <w:rPr>
+          <w:rFonts w:hint="eastAsia" w:ascii="Times New Roman" w:hAnsi="Times New Roman" w:eastAsia="仿宋"/>
+          <w:b/>
+          <w:color w:val="000000"/>
+          <w:sz w:val="28"/>
+          <w:szCs w:val="28"/>
+          <w:lang w:eastAsia="zh-CN"/>
+        </w:rPr>
+        <w:t>应答：完全满足，</w:t>
+      </w:r>
+      <w:r>
+        <w:rPr>
+          <w:rFonts w:hint="eastAsia" w:ascii="Times New Roman" w:eastAsia="仿宋"/>
+          <w:b/>
+          <w:color w:val="000000"/>
+          <w:sz w:val="28"/>
+          <w:szCs w:val="28"/>
+          <w:lang w:eastAsia="zh-CN"/>
+        </w:rPr>
+        <w:t>我方承诺现有的配网故障系统的各项业务均能正常展开，格式转换、故障逻辑、数据接口原则等均保持不变。</w:t>
       </w:r>
     </w:p>
     <w:p>
@@ -12472,18 +13072,52 @@
         <w:spacing w:line="580" w:lineRule="exact"/>
         <w:ind w:firstLine="640"/>
         <w:rPr>
-          <w:rFonts w:asciiTheme="minorEastAsia" w:hAnsiTheme="minorEastAsia" w:eastAsiaTheme="minorEastAsia"/>
-          <w:sz w:val="32"/>
-          <w:szCs w:val="32"/>
-        </w:rPr>
-      </w:pPr>
-      <w:r>
-        <w:rPr>
           <w:rFonts w:hint="eastAsia" w:asciiTheme="minorEastAsia" w:hAnsiTheme="minorEastAsia" w:eastAsiaTheme="minorEastAsia"/>
           <w:sz w:val="32"/>
           <w:szCs w:val="32"/>
         </w:rPr>
+      </w:pPr>
+      <w:r>
+        <w:rPr>
+          <w:rFonts w:hint="eastAsia" w:asciiTheme="minorEastAsia" w:hAnsiTheme="minorEastAsia" w:eastAsiaTheme="minorEastAsia"/>
+          <w:sz w:val="32"/>
+          <w:szCs w:val="32"/>
+        </w:rPr>
         <w:t>所有新业务模块的建设，包括DAS系统的接入，故障判断逻辑执行，均基于原有的平台进行。</w:t>
+      </w:r>
+    </w:p>
+    <w:p>
+      <w:pPr>
+        <w:adjustRightInd w:val="0"/>
+        <w:spacing w:line="580" w:lineRule="exact"/>
+        <w:ind w:firstLine="640"/>
+        <w:rPr>
+          <w:rFonts w:hint="eastAsia" w:asciiTheme="minorEastAsia" w:hAnsiTheme="minorEastAsia" w:eastAsiaTheme="minorEastAsia"/>
+          <w:sz w:val="32"/>
+          <w:szCs w:val="32"/>
+        </w:rPr>
+      </w:pPr>
+      <w:r>
+        <w:rPr>
+          <w:rFonts w:hint="eastAsia" w:ascii="Times New Roman" w:hAnsi="Times New Roman" w:eastAsia="仿宋"/>
+          <w:b/>
+          <w:color w:val="000000"/>
+          <w:sz w:val="28"/>
+          <w:szCs w:val="28"/>
+          <w:lang w:eastAsia="zh-CN"/>
+        </w:rPr>
+        <w:t>应答：完全满足，</w:t>
+      </w:r>
+      <w:r>
+        <w:rPr>
+          <w:rFonts w:hint="eastAsia" w:ascii="Times New Roman" w:eastAsia="仿宋"/>
+          <w:b/>
+          <w:color w:val="000000"/>
+          <w:sz w:val="28"/>
+          <w:szCs w:val="28"/>
+          <w:lang w:eastAsia="zh-CN"/>
+        </w:rPr>
+        <w:t>我方承诺所有新的业务模块的建设，都会基于原平台进行。</w:t>
       </w:r>
     </w:p>
     <w:p>
@@ -12915,7 +13549,7 @@
         <w:spacing w:after="0" w:line="360" w:lineRule="auto"/>
         <w:ind w:firstLine="562" w:firstLineChars="200"/>
         <w:rPr>
-          <w:rFonts w:hAnsi="宋体" w:cs="Arial"/>
+          <w:rFonts w:hAnsi="宋体"/>
           <w:sz w:val="28"/>
           <w:szCs w:val="28"/>
         </w:rPr>
@@ -12942,18 +13576,6 @@
         </w:rPr>
         <w:t>2分系统技术资料，内容上至少包括以上所提。</w:t>
       </w:r>
-    </w:p>
-    <w:p>
-      <w:pPr>
-        <w:adjustRightInd w:val="0"/>
-        <w:snapToGrid w:val="0"/>
-        <w:spacing w:line="360" w:lineRule="auto"/>
-        <w:rPr>
-          <w:rFonts w:hAnsi="宋体"/>
-          <w:sz w:val="28"/>
-          <w:szCs w:val="28"/>
-        </w:rPr>
-      </w:pPr>
     </w:p>
     <w:p>
       <w:pPr>
@@ -14005,6 +14627,15 @@
         </w:rPr>
         <w:t>为确保人身、设备和系统安全，卖方工作人员进入现场时应办理有关手续，严格遵守各单位的安全规定和制度。买方将派员随工，负责现场协调和配合工作。</w:t>
       </w:r>
+      <w:r>
+        <w:rPr>
+          <w:rFonts w:hint="eastAsia" w:hAnsi="宋体" w:cs="Arial"/>
+          <w:sz w:val="28"/>
+          <w:szCs w:val="28"/>
+          <w:lang w:val="en-US" w:eastAsia="zh-CN"/>
+        </w:rPr>
+        <w:t xml:space="preserve"> </w:t>
+      </w:r>
     </w:p>
     <w:p>
       <w:pPr>
@@ -14215,6 +14846,15 @@
         </w:rPr>
         <w:t>卖方负责按工程进度表进行调试。</w:t>
       </w:r>
+      <w:r>
+        <w:rPr>
+          <w:rFonts w:hint="eastAsia" w:hAnsi="宋体" w:cs="Arial"/>
+          <w:sz w:val="28"/>
+          <w:szCs w:val="28"/>
+          <w:lang w:val="en-US" w:eastAsia="zh-CN"/>
+        </w:rPr>
+        <w:t xml:space="preserve"> </w:t>
+      </w:r>
     </w:p>
     <w:p>
       <w:pPr>
@@ -14360,7 +15000,7 @@
           <w:szCs w:val="28"/>
           <w:lang w:eastAsia="zh-CN"/>
         </w:rPr>
-        <w:t>应答：完全满足，我方将负责系统的调试，并提出调试的相关方法，我方有责任对买方的技术人员做出相应问题的解答，</w:t>
+        <w:t>应答：完全满足，我方将负责系统的调试，并提出调试的相关方法，我方有责任对买方的技术人员做出相应问题的解答。调试会有详细的文档记录，系统调试结束后，由我方技术人员签字后交由买方签收。</w:t>
       </w:r>
     </w:p>
     <w:p>
@@ -14390,6 +15030,38 @@
     </w:p>
     <w:p>
       <w:pPr>
+        <w:pStyle w:val="17"/>
+        <w:tabs>
+          <w:tab w:val="left" w:pos="0"/>
+          <w:tab w:val="left" w:pos="851"/>
+        </w:tabs>
+        <w:adjustRightInd w:val="0"/>
+        <w:snapToGrid w:val="0"/>
+        <w:spacing w:after="0" w:line="360" w:lineRule="auto"/>
+        <w:ind w:firstLine="562" w:firstLineChars="200"/>
+        <w:rPr>
+          <w:rFonts w:hint="eastAsia" w:ascii="Times New Roman" w:hAnsi="Times New Roman" w:eastAsia="仿宋"/>
+          <w:b/>
+          <w:color w:val="000000"/>
+          <w:sz w:val="28"/>
+          <w:szCs w:val="28"/>
+          <w:lang w:eastAsia="zh-CN"/>
+        </w:rPr>
+      </w:pPr>
+      <w:r>
+        <w:rPr>
+          <w:rFonts w:hint="eastAsia" w:ascii="Times New Roman" w:hAnsi="Times New Roman" w:eastAsia="仿宋"/>
+          <w:b/>
+          <w:color w:val="000000"/>
+          <w:sz w:val="28"/>
+          <w:szCs w:val="28"/>
+          <w:lang w:eastAsia="zh-CN"/>
+        </w:rPr>
+        <w:t>应答：完全满足，我方负责产品的性能测试，提出产品性能测试的内容、项目指标和方法，我方负责对买方技术人员提出的问题进行解答，并详细记录，交由买方验收。</w:t>
+      </w:r>
+    </w:p>
+    <w:p>
+      <w:pPr>
         <w:numPr>
           <w:ilvl w:val="0"/>
           <w:numId w:val="23"/>
@@ -14423,6 +15095,35 @@
     </w:p>
     <w:p>
       <w:pPr>
+        <w:pStyle w:val="17"/>
+        <w:tabs>
+          <w:tab w:val="left" w:pos="0"/>
+          <w:tab w:val="left" w:pos="851"/>
+        </w:tabs>
+        <w:adjustRightInd w:val="0"/>
+        <w:snapToGrid w:val="0"/>
+        <w:spacing w:after="0" w:line="360" w:lineRule="auto"/>
+        <w:ind w:firstLine="562" w:firstLineChars="200"/>
+        <w:rPr>
+          <w:rFonts w:hAnsi="宋体" w:cs="Arial"/>
+          <w:sz w:val="28"/>
+          <w:szCs w:val="28"/>
+        </w:rPr>
+      </w:pPr>
+      <w:r>
+        <w:rPr>
+          <w:rFonts w:hint="eastAsia" w:ascii="Times New Roman" w:hAnsi="Times New Roman" w:eastAsia="仿宋"/>
+          <w:b/>
+          <w:color w:val="000000"/>
+          <w:sz w:val="28"/>
+          <w:szCs w:val="28"/>
+          <w:lang w:eastAsia="zh-CN"/>
+        </w:rPr>
+        <w:t>应答：完全满足，我方人员是与买方人员一起进行系统测试，方便监督和维护，测试条款会与技术规范一致，我方会提供测试条件，方法和过程方案，最终测试文件我方会与买方一起商定。</w:t>
+      </w:r>
+    </w:p>
+    <w:p>
+      <w:pPr>
         <w:numPr>
           <w:ilvl w:val="0"/>
           <w:numId w:val="23"/>
@@ -14444,6 +15145,35 @@
           <w:szCs w:val="28"/>
         </w:rPr>
         <w:t>如果系统测试没有满足测试文件的要求，要重新进行系统测试。</w:t>
+      </w:r>
+    </w:p>
+    <w:p>
+      <w:pPr>
+        <w:pStyle w:val="17"/>
+        <w:tabs>
+          <w:tab w:val="left" w:pos="0"/>
+          <w:tab w:val="left" w:pos="851"/>
+        </w:tabs>
+        <w:adjustRightInd w:val="0"/>
+        <w:snapToGrid w:val="0"/>
+        <w:spacing w:after="0" w:line="360" w:lineRule="auto"/>
+        <w:ind w:firstLine="562" w:firstLineChars="200"/>
+        <w:rPr>
+          <w:rFonts w:hAnsi="宋体" w:cs="Arial"/>
+          <w:sz w:val="28"/>
+          <w:szCs w:val="28"/>
+        </w:rPr>
+      </w:pPr>
+      <w:r>
+        <w:rPr>
+          <w:rFonts w:hint="eastAsia" w:ascii="Times New Roman" w:hAnsi="Times New Roman" w:eastAsia="仿宋"/>
+          <w:b/>
+          <w:color w:val="000000"/>
+          <w:sz w:val="28"/>
+          <w:szCs w:val="28"/>
+          <w:lang w:eastAsia="zh-CN"/>
+        </w:rPr>
+        <w:t>应答：完全满足，如测试未达到要求，我方技术人员会重新配合测试。</w:t>
       </w:r>
     </w:p>
     <w:p>
@@ -14711,6 +15441,12 @@
             <w:insideV w:val="single" w:color="auto" w:sz="4" w:space="0"/>
           </w:tblBorders>
           <w:tblLayout w:type="fixed"/>
+          <w:tblCellMar>
+            <w:top w:w="0" w:type="dxa"/>
+            <w:left w:w="108" w:type="dxa"/>
+            <w:bottom w:w="0" w:type="dxa"/>
+            <w:right w:w="108" w:type="dxa"/>
+          </w:tblCellMar>
         </w:tblPrEx>
         <w:tc>
           <w:tcPr>
@@ -15472,15 +16208,31 @@
     <w:p>
       <w:pPr>
         <w:pStyle w:val="17"/>
+        <w:tabs>
+          <w:tab w:val="left" w:pos="0"/>
+          <w:tab w:val="left" w:pos="851"/>
+        </w:tabs>
         <w:adjustRightInd w:val="0"/>
         <w:snapToGrid w:val="0"/>
         <w:spacing w:after="0" w:line="360" w:lineRule="auto"/>
+        <w:ind w:firstLine="562" w:firstLineChars="200"/>
         <w:rPr>
           <w:rFonts w:cs="Arial"/>
           <w:sz w:val="28"/>
           <w:szCs w:val="28"/>
         </w:rPr>
       </w:pPr>
+      <w:r>
+        <w:rPr>
+          <w:rFonts w:hint="eastAsia" w:ascii="Times New Roman" w:hAnsi="Times New Roman" w:eastAsia="仿宋"/>
+          <w:b/>
+          <w:color w:val="000000"/>
+          <w:sz w:val="28"/>
+          <w:szCs w:val="28"/>
+          <w:lang w:eastAsia="zh-CN"/>
+        </w:rPr>
+        <w:t>应答：完全满足，我方会安排记录每次会议纪要，会议纪要会和买方进行确认，签字后的会议纪要与合同具有相同的效力，并作为项目实施的重要依据。</w:t>
+      </w:r>
     </w:p>
     <w:p>
       <w:pPr>
@@ -15577,11 +16329,29 @@
     <w:p>
       <w:pPr>
         <w:pStyle w:val="17"/>
+        <w:tabs>
+          <w:tab w:val="left" w:pos="0"/>
+          <w:tab w:val="left" w:pos="851"/>
+        </w:tabs>
+        <w:adjustRightInd w:val="0"/>
+        <w:snapToGrid w:val="0"/>
         <w:spacing w:after="0" w:line="360" w:lineRule="auto"/>
+        <w:ind w:firstLine="562" w:firstLineChars="200"/>
         <w:rPr>
           <w:rFonts w:cs="Arial"/>
         </w:rPr>
       </w:pPr>
+      <w:r>
+        <w:rPr>
+          <w:rFonts w:hint="eastAsia" w:ascii="Times New Roman" w:hAnsi="Times New Roman" w:eastAsia="仿宋"/>
+          <w:b/>
+          <w:color w:val="000000"/>
+          <w:sz w:val="28"/>
+          <w:szCs w:val="28"/>
+          <w:lang w:eastAsia="zh-CN"/>
+        </w:rPr>
+        <w:t>应答：完全满足，在系统完善时，或测试期间，会对买方人员作出系统的讲解，并培训系统使用人员。</w:t>
+      </w:r>
     </w:p>
     <w:p>
       <w:pPr>
@@ -15698,6 +16468,35 @@
     </w:p>
     <w:p>
       <w:pPr>
+        <w:pStyle w:val="17"/>
+        <w:tabs>
+          <w:tab w:val="left" w:pos="0"/>
+          <w:tab w:val="left" w:pos="851"/>
+        </w:tabs>
+        <w:adjustRightInd w:val="0"/>
+        <w:snapToGrid w:val="0"/>
+        <w:spacing w:after="0" w:line="360" w:lineRule="auto"/>
+        <w:ind w:firstLine="562" w:firstLineChars="200"/>
+        <w:rPr>
+          <w:rFonts w:hAnsi="宋体" w:cs="Arial"/>
+          <w:sz w:val="28"/>
+          <w:szCs w:val="28"/>
+        </w:rPr>
+      </w:pPr>
+      <w:r>
+        <w:rPr>
+          <w:rFonts w:hint="eastAsia" w:ascii="Times New Roman" w:hAnsi="Times New Roman" w:eastAsia="仿宋"/>
+          <w:b/>
+          <w:color w:val="000000"/>
+          <w:sz w:val="28"/>
+          <w:szCs w:val="28"/>
+          <w:lang w:eastAsia="zh-CN"/>
+        </w:rPr>
+        <w:t>应答：完全满足，我方在开发中会有详细的说明文档，相关项目设置和使用都会有文档提供，并对系统使用人员进行培训，使系统使用人员熟练度使用系统，包括系统的设置和自定义的配置。</w:t>
+      </w:r>
+    </w:p>
+    <w:p>
+      <w:pPr>
         <w:pStyle w:val="4"/>
         <w:keepNext w:val="0"/>
         <w:keepLines w:val="0"/>
@@ -15844,11 +16643,31 @@
     <w:p>
       <w:pPr>
         <w:pStyle w:val="17"/>
+        <w:tabs>
+          <w:tab w:val="left" w:pos="0"/>
+          <w:tab w:val="left" w:pos="851"/>
+        </w:tabs>
+        <w:adjustRightInd w:val="0"/>
+        <w:snapToGrid w:val="0"/>
         <w:spacing w:after="0" w:line="360" w:lineRule="auto"/>
-        <w:rPr>
-          <w:rFonts w:cs="Arial"/>
-        </w:rPr>
-      </w:pPr>
+        <w:ind w:firstLine="562" w:firstLineChars="200"/>
+        <w:rPr>
+          <w:rFonts w:hAnsi="宋体" w:cs="Arial"/>
+          <w:sz w:val="28"/>
+          <w:szCs w:val="28"/>
+        </w:rPr>
+      </w:pPr>
+      <w:r>
+        <w:rPr>
+          <w:rFonts w:hint="eastAsia" w:ascii="Times New Roman" w:hAnsi="Times New Roman" w:eastAsia="仿宋"/>
+          <w:b/>
+          <w:color w:val="000000"/>
+          <w:sz w:val="28"/>
+          <w:szCs w:val="28"/>
+          <w:lang w:eastAsia="zh-CN"/>
+        </w:rPr>
+        <w:t>应答：完全满足，我方会提供现场培训和到厂培训相结合的方式，对系统使用人员进行培训，及维护培训。主要有系统正常运行和运行维护等内容。</w:t>
+      </w:r>
     </w:p>
     <w:p>
       <w:pPr>
@@ -15943,16 +16762,49 @@
         <w:pStyle w:val="17"/>
         <w:numPr>
           <w:ilvl w:val="0"/>
-          <w:numId w:val="25"/>
+          <w:numId w:val="0"/>
         </w:numPr>
         <w:tabs>
           <w:tab w:val="left" w:pos="1162"/>
-          <w:tab w:val="clear" w:pos="360"/>
         </w:tabs>
         <w:adjustRightInd w:val="0"/>
         <w:snapToGrid w:val="0"/>
         <w:spacing w:after="0" w:line="360" w:lineRule="auto"/>
-        <w:ind w:firstLine="560" w:firstLineChars="200"/>
+        <w:ind w:leftChars="200"/>
+        <w:rPr>
+          <w:rFonts w:hint="eastAsia" w:ascii="Times New Roman" w:hAnsi="Times New Roman" w:eastAsia="仿宋"/>
+          <w:b/>
+          <w:color w:val="000000"/>
+          <w:sz w:val="28"/>
+          <w:szCs w:val="28"/>
+          <w:lang w:eastAsia="zh-CN"/>
+        </w:rPr>
+      </w:pPr>
+      <w:r>
+        <w:rPr>
+          <w:rFonts w:hint="eastAsia" w:ascii="Times New Roman" w:hAnsi="Times New Roman" w:eastAsia="仿宋"/>
+          <w:b/>
+          <w:color w:val="000000"/>
+          <w:sz w:val="28"/>
+          <w:szCs w:val="28"/>
+          <w:lang w:eastAsia="zh-CN"/>
+        </w:rPr>
+        <w:t>应答：完全满足，我方会提出在正常条件下系统稳定运行的维护计划</w:t>
+      </w:r>
+    </w:p>
+    <w:p>
+      <w:pPr>
+        <w:pStyle w:val="17"/>
+        <w:numPr>
+          <w:ilvl w:val="0"/>
+          <w:numId w:val="0"/>
+        </w:numPr>
+        <w:tabs>
+          <w:tab w:val="left" w:pos="1162"/>
+        </w:tabs>
+        <w:adjustRightInd w:val="0"/>
+        <w:snapToGrid w:val="0"/>
+        <w:spacing w:after="0" w:line="360" w:lineRule="auto"/>
         <w:rPr>
           <w:rFonts w:cs="Arial"/>
           <w:sz w:val="28"/>
@@ -15961,19 +16813,14 @@
       </w:pPr>
       <w:r>
         <w:rPr>
-          <w:rFonts w:cs="Arial"/>
-          <w:sz w:val="28"/>
-          <w:szCs w:val="28"/>
-        </w:rPr>
-        <w:t>质保时间</w:t>
-      </w:r>
-      <w:r>
-        <w:rPr>
-          <w:rFonts w:hint="eastAsia" w:cs="Arial"/>
-          <w:sz w:val="28"/>
-          <w:szCs w:val="28"/>
-        </w:rPr>
-        <w:t>为1年。</w:t>
+          <w:rFonts w:hint="eastAsia" w:ascii="Times New Roman" w:hAnsi="Times New Roman" w:eastAsia="仿宋"/>
+          <w:b/>
+          <w:color w:val="000000"/>
+          <w:sz w:val="28"/>
+          <w:szCs w:val="28"/>
+          <w:lang w:eastAsia="zh-CN"/>
+        </w:rPr>
+        <w:t>，包括系统维护、故障诊断、故障处理，如果一旦发现问题，我方会以最快速度修复系统。</w:t>
       </w:r>
     </w:p>
     <w:p>
@@ -16003,7 +16850,7 @@
           <w:sz w:val="28"/>
           <w:szCs w:val="28"/>
         </w:rPr>
-        <w:t>在质保期满后，卖方仍应满足买方对所出现故障的进行</w:t>
+        <w:t>质保时间</w:t>
       </w:r>
       <w:r>
         <w:rPr>
@@ -16011,30 +16858,163 @@
           <w:sz w:val="28"/>
           <w:szCs w:val="28"/>
         </w:rPr>
-        <w:t>维护</w:t>
-      </w:r>
-      <w:r>
-        <w:rPr>
-          <w:rFonts w:cs="Arial"/>
-          <w:sz w:val="28"/>
-          <w:szCs w:val="28"/>
-        </w:rPr>
-        <w:t>的要求。</w:t>
+        <w:t>为1年。</w:t>
       </w:r>
     </w:p>
     <w:p>
       <w:pPr>
         <w:pStyle w:val="17"/>
+        <w:numPr>
+          <w:ilvl w:val="0"/>
+          <w:numId w:val="0"/>
+        </w:numPr>
+        <w:tabs>
+          <w:tab w:val="left" w:pos="1162"/>
+        </w:tabs>
         <w:adjustRightInd w:val="0"/>
         <w:snapToGrid w:val="0"/>
         <w:spacing w:after="0" w:line="360" w:lineRule="auto"/>
-        <w:ind w:left="560"/>
+        <w:ind w:leftChars="200"/>
         <w:rPr>
           <w:rFonts w:cs="Arial"/>
           <w:sz w:val="28"/>
           <w:szCs w:val="28"/>
         </w:rPr>
       </w:pPr>
+      <w:r>
+        <w:rPr>
+          <w:rFonts w:hint="eastAsia" w:ascii="Times New Roman" w:hAnsi="Times New Roman" w:eastAsia="仿宋"/>
+          <w:b/>
+          <w:color w:val="000000"/>
+          <w:sz w:val="28"/>
+          <w:szCs w:val="28"/>
+          <w:lang w:eastAsia="zh-CN"/>
+        </w:rPr>
+        <w:t>应答：完全满足，我方承诺系统的保质期为</w:t>
+      </w:r>
+      <w:r>
+        <w:rPr>
+          <w:rFonts w:hint="eastAsia" w:ascii="Times New Roman" w:hAnsi="Times New Roman" w:eastAsia="仿宋"/>
+          <w:b/>
+          <w:color w:val="000000"/>
+          <w:sz w:val="28"/>
+          <w:szCs w:val="28"/>
+          <w:lang w:val="en-US" w:eastAsia="zh-CN"/>
+        </w:rPr>
+        <w:t>1年。</w:t>
+      </w:r>
+    </w:p>
+    <w:p>
+      <w:pPr>
+        <w:pStyle w:val="17"/>
+        <w:numPr>
+          <w:ilvl w:val="0"/>
+          <w:numId w:val="25"/>
+        </w:numPr>
+        <w:tabs>
+          <w:tab w:val="left" w:pos="1162"/>
+          <w:tab w:val="clear" w:pos="360"/>
+        </w:tabs>
+        <w:adjustRightInd w:val="0"/>
+        <w:snapToGrid w:val="0"/>
+        <w:spacing w:after="0" w:line="360" w:lineRule="auto"/>
+        <w:ind w:firstLine="560" w:firstLineChars="200"/>
+        <w:rPr>
+          <w:rFonts w:cs="Arial"/>
+          <w:sz w:val="28"/>
+          <w:szCs w:val="28"/>
+        </w:rPr>
+      </w:pPr>
+      <w:r>
+        <w:rPr>
+          <w:rFonts w:cs="Arial"/>
+          <w:sz w:val="28"/>
+          <w:szCs w:val="28"/>
+        </w:rPr>
+        <w:t>在质保期满后，卖方仍应满足买方对所出现故障的进行</w:t>
+      </w:r>
+      <w:r>
+        <w:rPr>
+          <w:rFonts w:hint="eastAsia" w:cs="Arial"/>
+          <w:sz w:val="28"/>
+          <w:szCs w:val="28"/>
+        </w:rPr>
+        <w:t>维护</w:t>
+      </w:r>
+      <w:r>
+        <w:rPr>
+          <w:rFonts w:cs="Arial"/>
+          <w:sz w:val="28"/>
+          <w:szCs w:val="28"/>
+        </w:rPr>
+        <w:t>的要求。</w:t>
+      </w:r>
+    </w:p>
+    <w:p>
+      <w:pPr>
+        <w:pStyle w:val="17"/>
+        <w:numPr>
+          <w:ilvl w:val="0"/>
+          <w:numId w:val="0"/>
+        </w:numPr>
+        <w:tabs>
+          <w:tab w:val="left" w:pos="1162"/>
+        </w:tabs>
+        <w:adjustRightInd w:val="0"/>
+        <w:snapToGrid w:val="0"/>
+        <w:spacing w:after="0" w:line="360" w:lineRule="auto"/>
+        <w:ind w:leftChars="200"/>
+        <w:rPr>
+          <w:rFonts w:hint="eastAsia" w:ascii="Times New Roman" w:hAnsi="Times New Roman" w:eastAsia="仿宋"/>
+          <w:b/>
+          <w:color w:val="000000"/>
+          <w:sz w:val="28"/>
+          <w:szCs w:val="28"/>
+          <w:lang w:eastAsia="zh-CN"/>
+        </w:rPr>
+      </w:pPr>
+      <w:r>
+        <w:rPr>
+          <w:rFonts w:hint="eastAsia" w:ascii="Times New Roman" w:hAnsi="Times New Roman" w:eastAsia="仿宋"/>
+          <w:b/>
+          <w:color w:val="000000"/>
+          <w:sz w:val="28"/>
+          <w:szCs w:val="28"/>
+          <w:lang w:eastAsia="zh-CN"/>
+        </w:rPr>
+        <w:t>应答：完全满足，在质保期满后，我方会满足买方对系统出现故障的</w:t>
+      </w:r>
+    </w:p>
+    <w:p>
+      <w:pPr>
+        <w:pStyle w:val="17"/>
+        <w:numPr>
+          <w:ilvl w:val="0"/>
+          <w:numId w:val="0"/>
+        </w:numPr>
+        <w:tabs>
+          <w:tab w:val="left" w:pos="1162"/>
+        </w:tabs>
+        <w:adjustRightInd w:val="0"/>
+        <w:snapToGrid w:val="0"/>
+        <w:spacing w:after="0" w:line="360" w:lineRule="auto"/>
+        <w:rPr>
+          <w:rFonts w:cs="Arial"/>
+          <w:sz w:val="28"/>
+          <w:szCs w:val="28"/>
+        </w:rPr>
+      </w:pPr>
+      <w:r>
+        <w:rPr>
+          <w:rFonts w:hint="eastAsia" w:ascii="Times New Roman" w:hAnsi="Times New Roman" w:eastAsia="仿宋"/>
+          <w:b/>
+          <w:color w:val="000000"/>
+          <w:sz w:val="28"/>
+          <w:szCs w:val="28"/>
+          <w:lang w:eastAsia="zh-CN"/>
+        </w:rPr>
+        <w:t>后续要求。</w:t>
+      </w:r>
     </w:p>
     <w:p>
       <w:pPr>
@@ -16127,8 +17107,6 @@
         </w:rPr>
         <w:t>报告和</w:t>
       </w:r>
-      <w:bookmarkStart w:id="139" w:name="_GoBack"/>
-      <w:bookmarkEnd w:id="139"/>
       <w:r>
         <w:rPr>
           <w:rFonts w:hint="eastAsia" w:cs="Arial"/>
@@ -16144,6 +17122,71 @@
           <w:szCs w:val="28"/>
         </w:rPr>
         <w:t>记录。</w:t>
+      </w:r>
+    </w:p>
+    <w:p>
+      <w:pPr>
+        <w:pStyle w:val="17"/>
+        <w:numPr>
+          <w:ilvl w:val="0"/>
+          <w:numId w:val="0"/>
+        </w:numPr>
+        <w:tabs>
+          <w:tab w:val="left" w:pos="1148"/>
+        </w:tabs>
+        <w:spacing w:after="0" w:line="360" w:lineRule="auto"/>
+        <w:ind w:leftChars="200"/>
+        <w:rPr>
+          <w:rFonts w:hint="eastAsia" w:ascii="Times New Roman" w:hAnsi="Times New Roman" w:eastAsia="仿宋"/>
+          <w:b/>
+          <w:color w:val="000000"/>
+          <w:sz w:val="28"/>
+          <w:szCs w:val="28"/>
+          <w:lang w:eastAsia="zh-CN"/>
+        </w:rPr>
+      </w:pPr>
+      <w:r>
+        <w:rPr>
+          <w:rFonts w:hint="eastAsia" w:ascii="Times New Roman" w:hAnsi="Times New Roman" w:eastAsia="仿宋"/>
+          <w:b/>
+          <w:color w:val="000000"/>
+          <w:sz w:val="28"/>
+          <w:szCs w:val="28"/>
+          <w:lang w:eastAsia="zh-CN"/>
+        </w:rPr>
+        <w:t>应答：完全满足，我方提供的系统均有我方签字的质量保证书、测试报</w:t>
+      </w:r>
+    </w:p>
+    <w:p>
+      <w:pPr>
+        <w:pStyle w:val="17"/>
+        <w:numPr>
+          <w:ilvl w:val="0"/>
+          <w:numId w:val="0"/>
+        </w:numPr>
+        <w:tabs>
+          <w:tab w:val="left" w:pos="1148"/>
+        </w:tabs>
+        <w:spacing w:after="0" w:line="360" w:lineRule="auto"/>
+        <w:rPr>
+          <w:rFonts w:hint="eastAsia" w:ascii="Times New Roman" w:hAnsi="Times New Roman" w:eastAsia="仿宋"/>
+          <w:b/>
+          <w:color w:val="000000"/>
+          <w:sz w:val="28"/>
+          <w:szCs w:val="28"/>
+          <w:lang w:eastAsia="zh-CN"/>
+        </w:rPr>
+      </w:pPr>
+      <w:r>
+        <w:rPr>
+          <w:rFonts w:hint="eastAsia" w:ascii="Times New Roman" w:hAnsi="Times New Roman" w:eastAsia="仿宋"/>
+          <w:b/>
+          <w:color w:val="000000"/>
+          <w:sz w:val="28"/>
+          <w:szCs w:val="28"/>
+          <w:lang w:eastAsia="zh-CN"/>
+        </w:rPr>
+        <w:t>告和测试记录。</w:t>
       </w:r>
     </w:p>
     <w:p>
@@ -16167,6 +17210,31 @@
           <w:szCs w:val="28"/>
         </w:rPr>
         <w:t>可用性试验验收合格后进入质保期。</w:t>
+      </w:r>
+    </w:p>
+    <w:p>
+      <w:pPr>
+        <w:pStyle w:val="17"/>
+        <w:numPr>
+          <w:ilvl w:val="0"/>
+          <w:numId w:val="0"/>
+        </w:numPr>
+        <w:tabs>
+          <w:tab w:val="left" w:pos="1148"/>
+        </w:tabs>
+        <w:spacing w:after="0" w:line="360" w:lineRule="auto"/>
+        <w:ind w:leftChars="200"/>
+      </w:pPr>
+      <w:r>
+        <w:rPr>
+          <w:rFonts w:hint="eastAsia" w:ascii="Times New Roman" w:hAnsi="Times New Roman" w:eastAsia="仿宋"/>
+          <w:b/>
+          <w:color w:val="000000"/>
+          <w:sz w:val="28"/>
+          <w:szCs w:val="28"/>
+          <w:lang w:eastAsia="zh-CN"/>
+        </w:rPr>
+        <w:t>应答：完全满足，在系统可用性验收合格之后进入为期一年的质保期。</w:t>
       </w:r>
     </w:p>
     <w:p>
@@ -19791,7 +20859,7 @@
     <w:lsdException w:uiPriority="99" w:name="index 9"/>
     <w:lsdException w:qFormat="1" w:unhideWhenUsed="0" w:uiPriority="39" w:semiHidden="0" w:name="toc 1"/>
     <w:lsdException w:qFormat="1" w:unhideWhenUsed="0" w:uiPriority="39" w:semiHidden="0" w:name="toc 2"/>
-    <w:lsdException w:unhideWhenUsed="0" w:uiPriority="0" w:semiHidden="0" w:name="toc 3"/>
+    <w:lsdException w:qFormat="1" w:unhideWhenUsed="0" w:uiPriority="0" w:semiHidden="0" w:name="toc 3"/>
     <w:lsdException w:qFormat="1" w:unhideWhenUsed="0" w:uiPriority="0" w:semiHidden="0" w:name="toc 4"/>
     <w:lsdException w:unhideWhenUsed="0" w:uiPriority="0" w:semiHidden="0" w:name="toc 5"/>
     <w:lsdException w:qFormat="1" w:unhideWhenUsed="0" w:uiPriority="0" w:semiHidden="0" w:name="toc 6"/>
@@ -19800,7 +20868,7 @@
     <w:lsdException w:unhideWhenUsed="0" w:uiPriority="0" w:semiHidden="0" w:name="toc 9"/>
     <w:lsdException w:qFormat="1" w:unhideWhenUsed="0" w:uiPriority="0" w:semiHidden="0" w:name="Normal Indent"/>
     <w:lsdException w:uiPriority="99" w:name="footnote text"/>
-    <w:lsdException w:unhideWhenUsed="0" w:uiPriority="0" w:semiHidden="0" w:name="annotation text"/>
+    <w:lsdException w:qFormat="1" w:unhideWhenUsed="0" w:uiPriority="0" w:semiHidden="0" w:name="annotation text"/>
     <w:lsdException w:unhideWhenUsed="0" w:uiPriority="0" w:semiHidden="0" w:name="header"/>
     <w:lsdException w:qFormat="1" w:unhideWhenUsed="0" w:uiPriority="0" w:semiHidden="0" w:name="footer"/>
     <w:lsdException w:uiPriority="99" w:name="index heading"/>
@@ -19846,7 +20914,7 @@
     <w:lsdException w:uiPriority="99" w:name="Message Header"/>
     <w:lsdException w:qFormat="1" w:unhideWhenUsed="0" w:uiPriority="11" w:semiHidden="0" w:name="Subtitle"/>
     <w:lsdException w:uiPriority="99" w:name="Salutation"/>
-    <w:lsdException w:unhideWhenUsed="0" w:uiPriority="0" w:semiHidden="0" w:name="Date"/>
+    <w:lsdException w:qFormat="1" w:unhideWhenUsed="0" w:uiPriority="0" w:semiHidden="0" w:name="Date"/>
     <w:lsdException w:uiPriority="99" w:name="Body Text First Indent"/>
     <w:lsdException w:uiPriority="99" w:name="Body Text First Indent 2"/>
     <w:lsdException w:uiPriority="99" w:name="Note Heading"/>
@@ -20285,6 +21353,7 @@
     <w:name w:val="annotation text"/>
     <w:basedOn w:val="1"/>
     <w:link w:val="54"/>
+    <w:qFormat/>
     <w:uiPriority w:val="0"/>
     <w:pPr>
       <w:adjustRightInd w:val="0"/>
@@ -20382,6 +21451,7 @@
     <w:name w:val="toc 3"/>
     <w:basedOn w:val="1"/>
     <w:next w:val="1"/>
+    <w:qFormat/>
     <w:uiPriority w:val="0"/>
     <w:pPr>
       <w:tabs>
@@ -20415,6 +21485,7 @@
     <w:name w:val="Date"/>
     <w:basedOn w:val="1"/>
     <w:next w:val="1"/>
+    <w:qFormat/>
     <w:uiPriority w:val="0"/>
     <w:rPr>
       <w:rFonts w:hAnsi="宋体"/>
@@ -20718,6 +21789,7 @@
     <w:name w:val="数字EU"/>
     <w:basedOn w:val="1"/>
     <w:link w:val="44"/>
+    <w:qFormat/>
     <w:uiPriority w:val="0"/>
     <w:pPr>
       <w:widowControl/>
@@ -20737,6 +21809,7 @@
   <w:style w:type="character" w:customStyle="1" w:styleId="46">
     <w:name w:val="可研正文 Char Char"/>
     <w:link w:val="47"/>
+    <w:qFormat/>
     <w:uiPriority w:val="0"/>
     <w:rPr>
       <w:rFonts w:ascii="仿宋_GB2312" w:hAnsi="宋体" w:eastAsia="仿宋_GB2312"/>
@@ -20750,6 +21823,7 @@
     <w:name w:val="可研正文"/>
     <w:basedOn w:val="1"/>
     <w:link w:val="46"/>
+    <w:qFormat/>
     <w:uiPriority w:val="0"/>
     <w:pPr>
       <w:tabs>
@@ -20768,6 +21842,7 @@
   <w:style w:type="character" w:customStyle="1" w:styleId="48">
     <w:name w:val="正文缩进 Char"/>
     <w:link w:val="7"/>
+    <w:qFormat/>
     <w:uiPriority w:val="0"/>
     <w:rPr>
       <w:rFonts w:ascii="宋体" w:hAnsi="宋体" w:eastAsia="宋体"/>
@@ -21673,6 +22748,7 @@
   <w:style w:type="paragraph" w:customStyle="1" w:styleId="99">
     <w:name w:val="样式 样式 小四 行距: 固定值 25 磅 + 首行缩进:  2 字符"/>
     <w:basedOn w:val="1"/>
+    <w:qFormat/>
     <w:uiPriority w:val="0"/>
     <w:pPr>
       <w:spacing w:line="480" w:lineRule="auto"/>
